--- a/Labfiles/Starter/DP-201.3/DP-201-Lab03_Ex01_Ta01.docx
+++ b/Labfiles/Starter/DP-201.3/DP-201-Lab03_Ex01_Ta01.docx
@@ -216,8 +216,6 @@
         </w:rPr>
         <w:t>for real time</w:t>
       </w:r>
-      <w:bookmarkStart w:id="0" w:name="_GoBack"/>
-      <w:bookmarkEnd w:id="0"/>
       <w:r>
         <w:rPr>
           <w:rFonts w:ascii="Segoe UI" w:hAnsi="Segoe UI" w:cs="Segoe UI"/>
@@ -329,6 +327,12 @@
                 <w:rFonts w:ascii="Segoe UI" w:hAnsi="Segoe UI" w:cs="Segoe UI"/>
               </w:rPr>
             </w:pPr>
+            <w:r>
+              <w:rPr>
+                <w:rFonts w:ascii="Segoe UI" w:hAnsi="Segoe UI" w:cs="Segoe UI"/>
+              </w:rPr>
+              <w:t>Providing IOT Data to Partners and apps from Bike Sensors</w:t>
+            </w:r>
           </w:p>
         </w:tc>
         <w:tc>
@@ -341,6 +345,12 @@
                 <w:rFonts w:ascii="Segoe UI" w:hAnsi="Segoe UI" w:cs="Segoe UI"/>
               </w:rPr>
             </w:pPr>
+            <w:r>
+              <w:rPr>
+                <w:rFonts w:ascii="Segoe UI" w:hAnsi="Segoe UI" w:cs="Segoe UI"/>
+              </w:rPr>
+              <w:t>IoT Hubs and Azure Stream Analytics</w:t>
+            </w:r>
           </w:p>
         </w:tc>
       </w:tr>
@@ -373,6 +383,12 @@
                 <w:rFonts w:ascii="Segoe UI" w:hAnsi="Segoe UI" w:cs="Segoe UI"/>
               </w:rPr>
             </w:pPr>
+            <w:r>
+              <w:rPr>
+                <w:rFonts w:ascii="Segoe UI" w:hAnsi="Segoe UI" w:cs="Segoe UI"/>
+              </w:rPr>
+              <w:t>Fraudulent call detection</w:t>
+            </w:r>
           </w:p>
         </w:tc>
         <w:tc>
@@ -385,6 +401,12 @@
                 <w:rFonts w:ascii="Segoe UI" w:hAnsi="Segoe UI" w:cs="Segoe UI"/>
               </w:rPr>
             </w:pPr>
+            <w:r>
+              <w:rPr>
+                <w:rFonts w:ascii="Segoe UI" w:hAnsi="Segoe UI" w:cs="Segoe UI"/>
+              </w:rPr>
+              <w:t>Databricks / Azure ML</w:t>
+            </w:r>
           </w:p>
         </w:tc>
       </w:tr>
@@ -405,6 +427,56 @@
               </w:rPr>
               <w:t>3</w:t>
             </w:r>
+          </w:p>
+        </w:tc>
+        <w:tc>
+          <w:tcPr>
+            <w:tcW w:w="9923" w:type="dxa"/>
+          </w:tcPr>
+          <w:p>
+            <w:pPr>
+              <w:rPr>
+                <w:rFonts w:ascii="Segoe UI" w:hAnsi="Segoe UI" w:cs="Segoe UI"/>
+              </w:rPr>
+            </w:pPr>
+            <w:r>
+              <w:rPr>
+                <w:rFonts w:ascii="Segoe UI" w:hAnsi="Segoe UI" w:cs="Segoe UI"/>
+              </w:rPr>
+              <w:t>Chatbots</w:t>
+            </w:r>
+          </w:p>
+        </w:tc>
+        <w:tc>
+          <w:tcPr>
+            <w:tcW w:w="3118" w:type="dxa"/>
+          </w:tcPr>
+          <w:p>
+            <w:pPr>
+              <w:rPr>
+                <w:rFonts w:ascii="Segoe UI" w:hAnsi="Segoe UI" w:cs="Segoe UI"/>
+              </w:rPr>
+            </w:pPr>
+            <w:r>
+              <w:rPr>
+                <w:rFonts w:ascii="Segoe UI" w:hAnsi="Segoe UI" w:cs="Segoe UI"/>
+              </w:rPr>
+              <w:t>Cosmos DB</w:t>
+            </w:r>
+          </w:p>
+        </w:tc>
+      </w:tr>
+      <w:tr>
+        <w:tc>
+          <w:tcPr>
+            <w:tcW w:w="562" w:type="dxa"/>
+          </w:tcPr>
+          <w:p>
+            <w:pPr>
+              <w:rPr>
+                <w:rFonts w:ascii="Segoe UI" w:hAnsi="Segoe UI" w:cs="Segoe UI"/>
+              </w:rPr>
+            </w:pPr>
           </w:p>
         </w:tc>
         <w:tc>
